--- a/docs/meeting summeries/2013_02_16/2013_02_16_Integration.docx
+++ b/docs/meeting summeries/2013_02_16/2013_02_16_Integration.docx
@@ -51,7 +51,7 @@
     <w:p>
       <w:pPr>
         <w:rPr>
-          <w:rFonts w:asciiTheme="minorBidi" w:hAnsiTheme="minorBidi" w:hint="cs"/>
+          <w:rFonts w:asciiTheme="minorBidi" w:hAnsiTheme="minorBidi"/>
           <w:rtl/>
         </w:rPr>
       </w:pPr>
@@ -3092,7 +3092,7 @@
       <w:pPr>
         <w:jc w:val="both"/>
         <w:rPr>
-          <w:rFonts w:asciiTheme="minorBidi" w:hAnsiTheme="minorBidi"/>
+          <w:rFonts w:asciiTheme="minorBidi" w:hAnsiTheme="minorBidi" w:hint="cs"/>
           <w:rtl/>
         </w:rPr>
       </w:pPr>
@@ -3101,7 +3101,7 @@
       <w:pPr>
         <w:jc w:val="both"/>
         <w:rPr>
-          <w:rFonts w:asciiTheme="minorBidi" w:hAnsiTheme="minorBidi"/>
+          <w:rFonts w:asciiTheme="minorBidi" w:hAnsiTheme="minorBidi" w:hint="cs"/>
           <w:rtl/>
         </w:rPr>
       </w:pPr>
@@ -3110,7 +3110,7 @@
       <w:pPr>
         <w:jc w:val="both"/>
         <w:rPr>
-          <w:rFonts w:asciiTheme="minorBidi" w:hAnsiTheme="minorBidi"/>
+          <w:rFonts w:asciiTheme="minorBidi" w:hAnsiTheme="minorBidi" w:hint="cs"/>
           <w:rtl/>
         </w:rPr>
       </w:pPr>
@@ -3123,62 +3123,6 @@
           <w:rtl/>
         </w:rPr>
       </w:pPr>
-      <w:r>
-        <w:rPr>
-          <w:rFonts w:asciiTheme="minorBidi" w:hAnsiTheme="minorBidi"/>
-          <w:rtl/>
-        </w:rPr>
-        <w:t>כעת הגישה ל-</w:t>
-      </w:r>
-      <w:r>
-        <w:rPr>
-          <w:rFonts w:asciiTheme="minorBidi" w:hAnsiTheme="minorBidi"/>
-        </w:rPr>
-        <w:t xml:space="preserve"> </w:t>
-      </w:r>
-      <w:proofErr w:type="spellStart"/>
-      <w:r>
-        <w:rPr>
-          <w:rFonts w:asciiTheme="minorBidi" w:hAnsiTheme="minorBidi"/>
-        </w:rPr>
-        <w:t>Symbol_Generator_Top</w:t>
-      </w:r>
-      <w:proofErr w:type="spellEnd"/>
-      <w:r>
-        <w:rPr>
-          <w:rFonts w:asciiTheme="minorBidi" w:hAnsiTheme="minorBidi"/>
-          <w:rtl/>
-        </w:rPr>
-        <w:t xml:space="preserve"> היא באמצעות הרגיסטר שמקבל את ה-</w:t>
-      </w:r>
-      <w:r>
-        <w:rPr>
-          <w:rFonts w:asciiTheme="minorBidi" w:hAnsiTheme="minorBidi"/>
-        </w:rPr>
-        <w:t>opcodes</w:t>
-      </w:r>
-      <w:r>
-        <w:rPr>
-          <w:rFonts w:asciiTheme="minorBidi" w:hAnsiTheme="minorBidi"/>
-          <w:rtl/>
-        </w:rPr>
-        <w:t xml:space="preserve">, במקום מודל הסימולציה של </w:t>
-      </w:r>
-      <w:proofErr w:type="spellStart"/>
-      <w:r>
-        <w:rPr>
-          <w:rFonts w:asciiTheme="minorBidi" w:hAnsiTheme="minorBidi"/>
-        </w:rPr>
-        <w:t>opcode_parser</w:t>
-      </w:r>
-      <w:proofErr w:type="spellEnd"/>
-      <w:r>
-        <w:rPr>
-          <w:rFonts w:asciiTheme="minorBidi" w:hAnsiTheme="minorBidi"/>
-          <w:rtl/>
-        </w:rPr>
-        <w:t>.</w:t>
-      </w:r>
     </w:p>
     <w:p>
       <w:pPr>
@@ -3188,67 +3132,6 @@
           <w:rtl/>
         </w:rPr>
       </w:pPr>
-      <w:r>
-        <w:rPr>
-          <w:rFonts w:asciiTheme="minorBidi" w:hAnsiTheme="minorBidi"/>
-          <w:rtl/>
-        </w:rPr>
-        <w:t>הכתיבה לרגיסטר היא ב-</w:t>
-      </w:r>
-      <w:r>
-        <w:rPr>
-          <w:rFonts w:asciiTheme="minorBidi" w:hAnsiTheme="minorBidi"/>
-        </w:rPr>
-        <w:t>burst</w:t>
-      </w:r>
-      <w:r>
-        <w:rPr>
-          <w:rFonts w:asciiTheme="minorBidi" w:hAnsiTheme="minorBidi"/>
-          <w:rtl/>
-        </w:rPr>
-        <w:t xml:space="preserve"> באורך מקסימלי של 900 בתים = 300 בלוקים על המסך </w:t>
-      </w:r>
-      <w:r>
-        <w:rPr>
-          <w:rFonts w:asciiTheme="minorBidi" w:hAnsiTheme="minorBidi"/>
-        </w:rPr>
-        <w:t>X</w:t>
-      </w:r>
-      <w:r>
-        <w:rPr>
-          <w:rFonts w:asciiTheme="minorBidi" w:hAnsiTheme="minorBidi"/>
-          <w:rtl/>
-        </w:rPr>
-        <w:t xml:space="preserve"> 3 בתים לכל </w:t>
-      </w:r>
-      <w:r>
-        <w:rPr>
-          <w:rFonts w:asciiTheme="minorBidi" w:hAnsiTheme="minorBidi"/>
-        </w:rPr>
-        <w:t>opcode</w:t>
-      </w:r>
-      <w:r>
-        <w:rPr>
-          <w:rFonts w:asciiTheme="minorBidi" w:hAnsiTheme="minorBidi"/>
-          <w:rtl/>
-        </w:rPr>
-        <w:t>. לכן נדרש שאורך הכתובת של הרגיסטר תהיה 10 ביטים, שתהיה תמיכה במרחב כתובות מעל 900 (כולל את הרגיסטרים הקיימים כבר ב-</w:t>
-      </w:r>
-      <w:proofErr w:type="spellStart"/>
-      <w:r>
-        <w:rPr>
-          <w:rFonts w:asciiTheme="minorBidi" w:hAnsiTheme="minorBidi"/>
-        </w:rPr>
-        <w:t>disp_ctrl_top</w:t>
-      </w:r>
-      <w:proofErr w:type="spellEnd"/>
-      <w:r>
-        <w:rPr>
-          <w:rFonts w:asciiTheme="minorBidi" w:hAnsiTheme="minorBidi"/>
-          <w:rtl/>
-        </w:rPr>
-        <w:t>).</w:t>
-      </w:r>
     </w:p>
     <w:p>
       <w:pPr>
@@ -3258,98 +3141,6 @@
           <w:rtl/>
         </w:rPr>
       </w:pPr>
-      <w:r>
-        <w:rPr>
-          <w:rFonts w:asciiTheme="minorBidi" w:hAnsiTheme="minorBidi"/>
-          <w:rtl/>
-        </w:rPr>
-        <w:t xml:space="preserve">בבלוק </w:t>
-      </w:r>
-      <w:proofErr w:type="spellStart"/>
-      <w:r>
-        <w:rPr>
-          <w:rFonts w:asciiTheme="minorBidi" w:hAnsiTheme="minorBidi"/>
-        </w:rPr>
-        <w:t>gen_reg</w:t>
-      </w:r>
-      <w:proofErr w:type="spellEnd"/>
-      <w:r>
-        <w:rPr>
-          <w:rFonts w:asciiTheme="minorBidi" w:hAnsiTheme="minorBidi"/>
-          <w:rtl/>
-        </w:rPr>
-        <w:t xml:space="preserve"> הוספנו </w:t>
-      </w:r>
-      <w:r>
-        <w:rPr>
-          <w:rFonts w:asciiTheme="minorBidi" w:hAnsiTheme="minorBidi"/>
-        </w:rPr>
-        <w:t>generic</w:t>
-      </w:r>
-      <w:r>
-        <w:rPr>
-          <w:rFonts w:asciiTheme="minorBidi" w:hAnsiTheme="minorBidi"/>
-          <w:rtl/>
-        </w:rPr>
-        <w:t xml:space="preserve"> שנותן תמיכה במרחב כתובות לרגיסטר</w:t>
-      </w:r>
-      <w:r>
-        <w:rPr>
-          <w:rFonts w:asciiTheme="minorBidi" w:hAnsiTheme="minorBidi"/>
-          <w:rtl/>
-        </w:rPr>
-        <w:t xml:space="preserve"> (</w:t>
-      </w:r>
-      <w:proofErr w:type="spellStart"/>
-      <w:r>
-        <w:rPr>
-          <w:rFonts w:asciiTheme="minorBidi" w:hAnsiTheme="minorBidi"/>
-        </w:rPr>
-        <w:t>addr_space_g</w:t>
-      </w:r>
-      <w:proofErr w:type="spellEnd"/>
-      <w:r>
-        <w:rPr>
-          <w:rFonts w:asciiTheme="minorBidi" w:hAnsiTheme="minorBidi"/>
-          <w:rtl/>
-        </w:rPr>
-        <w:t>)</w:t>
-      </w:r>
-      <w:r>
-        <w:rPr>
-          <w:rFonts w:asciiTheme="minorBidi" w:hAnsiTheme="minorBidi"/>
-          <w:rtl/>
-        </w:rPr>
-        <w:t xml:space="preserve">, כלומר טווח הכתובות של הרגיסטר הוא מכתובת הבסיס </w:t>
-      </w:r>
-      <w:proofErr w:type="spellStart"/>
-      <w:r>
-        <w:rPr>
-          <w:rFonts w:asciiTheme="minorBidi" w:hAnsiTheme="minorBidi"/>
-        </w:rPr>
-        <w:t>addr_val_g</w:t>
-      </w:r>
-      <w:proofErr w:type="spellEnd"/>
-      <w:r>
-        <w:rPr>
-          <w:rFonts w:asciiTheme="minorBidi" w:hAnsiTheme="minorBidi"/>
-          <w:rtl/>
-        </w:rPr>
-        <w:t xml:space="preserve"> ועד כתובת </w:t>
-      </w:r>
-      <w:r>
-        <w:rPr>
-          <w:rFonts w:asciiTheme="minorBidi" w:hAnsiTheme="minorBidi"/>
-        </w:rPr>
-        <w:t>addr_val_g+addr_space_g-1</w:t>
-      </w:r>
-      <w:r>
-        <w:rPr>
-          <w:rFonts w:asciiTheme="minorBidi" w:hAnsiTheme="minorBidi"/>
-          <w:rtl/>
-        </w:rPr>
-        <w:t>.</w:t>
-      </w:r>
     </w:p>
     <w:p>
       <w:pPr>
@@ -3364,33 +3155,56 @@
           <w:rFonts w:asciiTheme="minorBidi" w:hAnsiTheme="minorBidi"/>
           <w:rtl/>
         </w:rPr>
-        <w:t>גם ברמות האחרות (זיכרון וה-</w:t>
-      </w:r>
-      <w:r>
-        <w:rPr>
-          <w:rFonts w:asciiTheme="minorBidi" w:hAnsiTheme="minorBidi"/>
-        </w:rPr>
-        <w:t>top</w:t>
-      </w:r>
-      <w:r>
-        <w:rPr>
-          <w:rFonts w:asciiTheme="minorBidi" w:hAnsiTheme="minorBidi"/>
-          <w:rtl/>
-        </w:rPr>
-        <w:t>) שינינו את ה-</w:t>
-      </w:r>
-      <w:r>
-        <w:rPr>
-          <w:rFonts w:asciiTheme="minorBidi" w:hAnsiTheme="minorBidi"/>
-        </w:rPr>
-        <w:t>generic</w:t>
-      </w:r>
-      <w:r>
-        <w:rPr>
-          <w:rFonts w:asciiTheme="minorBidi" w:hAnsiTheme="minorBidi"/>
-          <w:rtl/>
-        </w:rPr>
-        <w:t xml:space="preserve"> של אורך כתובת רגיסטר ל-10 ביטים.</w:t>
+        <w:t>כעת הגישה ל-</w:t>
+      </w:r>
+      <w:r>
+        <w:rPr>
+          <w:rFonts w:asciiTheme="minorBidi" w:hAnsiTheme="minorBidi"/>
+        </w:rPr>
+        <w:t xml:space="preserve"> </w:t>
+      </w:r>
+      <w:proofErr w:type="spellStart"/>
+      <w:r>
+        <w:rPr>
+          <w:rFonts w:asciiTheme="minorBidi" w:hAnsiTheme="minorBidi"/>
+        </w:rPr>
+        <w:t>Symbol_Generator_Top</w:t>
+      </w:r>
+      <w:proofErr w:type="spellEnd"/>
+      <w:r>
+        <w:rPr>
+          <w:rFonts w:asciiTheme="minorBidi" w:hAnsiTheme="minorBidi"/>
+          <w:rtl/>
+        </w:rPr>
+        <w:t xml:space="preserve"> היא באמצעות הרגיסטר שמקבל את ה-</w:t>
+      </w:r>
+      <w:r>
+        <w:rPr>
+          <w:rFonts w:asciiTheme="minorBidi" w:hAnsiTheme="minorBidi"/>
+        </w:rPr>
+        <w:t>opcodes</w:t>
+      </w:r>
+      <w:r>
+        <w:rPr>
+          <w:rFonts w:asciiTheme="minorBidi" w:hAnsiTheme="minorBidi"/>
+          <w:rtl/>
+        </w:rPr>
+        <w:t xml:space="preserve">, במקום מודל הסימולציה של </w:t>
+      </w:r>
+      <w:proofErr w:type="spellStart"/>
+      <w:r>
+        <w:rPr>
+          <w:rFonts w:asciiTheme="minorBidi" w:hAnsiTheme="minorBidi"/>
+        </w:rPr>
+        <w:t>opcode_parser</w:t>
+      </w:r>
+      <w:proofErr w:type="spellEnd"/>
+      <w:r>
+        <w:rPr>
+          <w:rFonts w:asciiTheme="minorBidi" w:hAnsiTheme="minorBidi"/>
+          <w:rtl/>
+        </w:rPr>
+        <w:t>.</w:t>
       </w:r>
     </w:p>
     <w:p>
@@ -3406,42 +3220,55 @@
           <w:rFonts w:asciiTheme="minorBidi" w:hAnsiTheme="minorBidi"/>
           <w:rtl/>
         </w:rPr>
-        <w:t>מכיוון שהסתבכנו קצת בשינוי הנדרש ב-</w:t>
+        <w:t>הכתיבה לרגיסטר היא ב-</w:t>
+      </w:r>
+      <w:r>
+        <w:rPr>
+          <w:rFonts w:asciiTheme="minorBidi" w:hAnsiTheme="minorBidi"/>
+        </w:rPr>
+        <w:t>burst</w:t>
+      </w:r>
+      <w:r>
+        <w:rPr>
+          <w:rFonts w:asciiTheme="minorBidi" w:hAnsiTheme="minorBidi"/>
+          <w:rtl/>
+        </w:rPr>
+        <w:t xml:space="preserve"> באורך מקסימלי של 900 בתים = 300 בלוקים על המסך </w:t>
+      </w:r>
+      <w:r>
+        <w:rPr>
+          <w:rFonts w:asciiTheme="minorBidi" w:hAnsiTheme="minorBidi"/>
+        </w:rPr>
+        <w:t>X</w:t>
+      </w:r>
+      <w:r>
+        <w:rPr>
+          <w:rFonts w:asciiTheme="minorBidi" w:hAnsiTheme="minorBidi"/>
+          <w:rtl/>
+        </w:rPr>
+        <w:t xml:space="preserve"> 3 בתים לכל </w:t>
+      </w:r>
+      <w:r>
+        <w:rPr>
+          <w:rFonts w:asciiTheme="minorBidi" w:hAnsiTheme="minorBidi"/>
+        </w:rPr>
+        <w:t>opcode</w:t>
+      </w:r>
+      <w:r>
+        <w:rPr>
+          <w:rFonts w:asciiTheme="minorBidi" w:hAnsiTheme="minorBidi"/>
+          <w:rtl/>
+        </w:rPr>
+        <w:t>. לכן נדרש שאורך הכתובת של הרגיסטר תהיה 10 ביטים, שתהיה תמיכה במרחב כתובות מעל 900 (כולל את הרגיסטרים הקיימים כבר ב-</w:t>
       </w:r>
       <w:proofErr w:type="spellStart"/>
       <w:r>
         <w:rPr>
           <w:rFonts w:asciiTheme="minorBidi" w:hAnsiTheme="minorBidi"/>
         </w:rPr>
-        <w:t>tx_path</w:t>
+        <w:t>disp_ctrl_top</w:t>
       </w:r>
       <w:proofErr w:type="spellEnd"/>
-      <w:r>
-        <w:rPr>
-          <w:rFonts w:asciiTheme="minorBidi" w:hAnsiTheme="minorBidi"/>
-          <w:rtl/>
-        </w:rPr>
-        <w:t>, החלטנו לא לגעת בו, במקום זה ביטלנו באופן זמני את הגישה אליו (ע"י שינוי ערך קבוע ששולט בכתיבות לרגיסטר ה-</w:t>
-      </w:r>
-      <w:r>
-        <w:rPr>
-          <w:rFonts w:asciiTheme="minorBidi" w:hAnsiTheme="minorBidi"/>
-        </w:rPr>
-        <w:t>type</w:t>
-      </w:r>
-      <w:r>
-        <w:rPr>
-          <w:rFonts w:asciiTheme="minorBidi" w:hAnsiTheme="minorBidi"/>
-          <w:rtl/>
-        </w:rPr>
-        <w:t xml:space="preserve"> בתחילת טרנזקציית </w:t>
-      </w:r>
-      <w:r>
-        <w:rPr>
-          <w:rFonts w:asciiTheme="minorBidi" w:hAnsiTheme="minorBidi"/>
-        </w:rPr>
-        <w:t>UART</w:t>
-      </w:r>
       <w:r>
         <w:rPr>
           <w:rFonts w:asciiTheme="minorBidi" w:hAnsiTheme="minorBidi"/>
@@ -3463,20 +3290,14 @@
           <w:rFonts w:asciiTheme="minorBidi" w:hAnsiTheme="minorBidi"/>
           <w:rtl/>
         </w:rPr>
-        <w:t>כדי לנווט נכון את הגישה לגיסטר שלנו ב-</w:t>
-      </w:r>
-      <w:r>
-        <w:rPr>
-          <w:rFonts w:asciiTheme="minorBidi" w:hAnsiTheme="minorBidi"/>
-        </w:rPr>
-        <w:t xml:space="preserve"> </w:t>
+        <w:t xml:space="preserve">בבלוק </w:t>
       </w:r>
       <w:proofErr w:type="spellStart"/>
       <w:r>
         <w:rPr>
           <w:rFonts w:asciiTheme="minorBidi" w:hAnsiTheme="minorBidi"/>
         </w:rPr>
-        <w:t>disp_ctrl_top</w:t>
+        <w:t>gen_reg</w:t>
       </w:r>
       <w:proofErr w:type="spellEnd"/>
       <w:r>
@@ -3484,22 +3305,71 @@
           <w:rFonts w:asciiTheme="minorBidi" w:hAnsiTheme="minorBidi"/>
           <w:rtl/>
         </w:rPr>
-        <w:t>, הוספנו את מרחב הכתובות הנדרש ב-</w:t>
-      </w:r>
-      <w:r>
-        <w:rPr>
-          <w:rFonts w:asciiTheme="minorBidi" w:hAnsiTheme="minorBidi"/>
-        </w:rPr>
-        <w:t xml:space="preserve"> </w:t>
+        <w:t xml:space="preserve"> הוספנו </w:t>
+      </w:r>
+      <w:r>
+        <w:rPr>
+          <w:rFonts w:asciiTheme="minorBidi" w:hAnsiTheme="minorBidi"/>
+        </w:rPr>
+        <w:t>generic</w:t>
+      </w:r>
+      <w:r>
+        <w:rPr>
+          <w:rFonts w:asciiTheme="minorBidi" w:hAnsiTheme="minorBidi"/>
+          <w:rtl/>
+        </w:rPr>
+        <w:t xml:space="preserve"> שנותן תמיכה במרחב כתובות לרגיסטר</w:t>
+      </w:r>
+      <w:r>
+        <w:rPr>
+          <w:rFonts w:asciiTheme="minorBidi" w:hAnsiTheme="minorBidi"/>
+          <w:rtl/>
+        </w:rPr>
+        <w:t xml:space="preserve"> (</w:t>
       </w:r>
       <w:proofErr w:type="spellStart"/>
       <w:r>
         <w:rPr>
           <w:rFonts w:asciiTheme="minorBidi" w:hAnsiTheme="minorBidi"/>
         </w:rPr>
-        <w:t>intercon_pkg</w:t>
+        <w:t>addr_space_g</w:t>
       </w:r>
       <w:proofErr w:type="spellEnd"/>
+      <w:r>
+        <w:rPr>
+          <w:rFonts w:asciiTheme="minorBidi" w:hAnsiTheme="minorBidi"/>
+          <w:rtl/>
+        </w:rPr>
+        <w:t>)</w:t>
+      </w:r>
+      <w:r>
+        <w:rPr>
+          <w:rFonts w:asciiTheme="minorBidi" w:hAnsiTheme="minorBidi"/>
+          <w:rtl/>
+        </w:rPr>
+        <w:t xml:space="preserve">, כלומר טווח הכתובות של הרגיסטר הוא מכתובת הבסיס </w:t>
+      </w:r>
+      <w:proofErr w:type="spellStart"/>
+      <w:r>
+        <w:rPr>
+          <w:rFonts w:asciiTheme="minorBidi" w:hAnsiTheme="minorBidi"/>
+        </w:rPr>
+        <w:t>addr_val_g</w:t>
+      </w:r>
+      <w:proofErr w:type="spellEnd"/>
+      <w:r>
+        <w:rPr>
+          <w:rFonts w:asciiTheme="minorBidi" w:hAnsiTheme="minorBidi"/>
+          <w:rtl/>
+        </w:rPr>
+        <w:t xml:space="preserve"> ועד כתובת </w:t>
+      </w:r>
+      <w:r>
+        <w:rPr>
+          <w:rFonts w:asciiTheme="minorBidi" w:hAnsiTheme="minorBidi"/>
+        </w:rPr>
+        <w:t>addr_val_g+addr_space_g-1</w:t>
+      </w:r>
       <w:r>
         <w:rPr>
           <w:rFonts w:asciiTheme="minorBidi" w:hAnsiTheme="minorBidi"/>
@@ -3516,6 +3386,39 @@
           <w:rtl/>
         </w:rPr>
       </w:pPr>
+      <w:r>
+        <w:rPr>
+          <w:rFonts w:asciiTheme="minorBidi" w:hAnsiTheme="minorBidi"/>
+          <w:rtl/>
+        </w:rPr>
+        <w:t>גם ברמות האחרות (זיכרון וה-</w:t>
+      </w:r>
+      <w:r>
+        <w:rPr>
+          <w:rFonts w:asciiTheme="minorBidi" w:hAnsiTheme="minorBidi"/>
+        </w:rPr>
+        <w:t>top</w:t>
+      </w:r>
+      <w:r>
+        <w:rPr>
+          <w:rFonts w:asciiTheme="minorBidi" w:hAnsiTheme="minorBidi"/>
+          <w:rtl/>
+        </w:rPr>
+        <w:t>) שינינו את ה-</w:t>
+      </w:r>
+      <w:r>
+        <w:rPr>
+          <w:rFonts w:asciiTheme="minorBidi" w:hAnsiTheme="minorBidi"/>
+        </w:rPr>
+        <w:t>generic</w:t>
+      </w:r>
+      <w:r>
+        <w:rPr>
+          <w:rFonts w:asciiTheme="minorBidi" w:hAnsiTheme="minorBidi"/>
+          <w:rtl/>
+        </w:rPr>
+        <w:t xml:space="preserve"> של אורך כתובת רגיסטר ל-10 ביטים.</w:t>
+      </w:r>
     </w:p>
     <w:p>
       <w:pPr>
@@ -3530,27 +3433,14 @@
           <w:rFonts w:asciiTheme="minorBidi" w:hAnsiTheme="minorBidi"/>
           <w:rtl/>
         </w:rPr>
-        <w:t>כעת, עלינו להמיר את קובץ ה-</w:t>
-      </w:r>
-      <w:r>
-        <w:rPr>
-          <w:rFonts w:asciiTheme="minorBidi" w:hAnsiTheme="minorBidi"/>
-        </w:rPr>
-        <w:t>test</w:t>
-      </w:r>
-      <w:r>
-        <w:rPr>
-          <w:rFonts w:asciiTheme="minorBidi" w:hAnsiTheme="minorBidi"/>
-          <w:rtl/>
-        </w:rPr>
-        <w:t xml:space="preserve"> איתו עבדנו ב-</w:t>
+        <w:t>מכיוון שהסתבכנו קצת בשינוי הנדרש ב-</w:t>
       </w:r>
       <w:proofErr w:type="spellStart"/>
       <w:r>
         <w:rPr>
           <w:rFonts w:asciiTheme="minorBidi" w:hAnsiTheme="minorBidi"/>
         </w:rPr>
-        <w:t>opcode_parser</w:t>
+        <w:t>tx_path</w:t>
       </w:r>
       <w:proofErr w:type="spellEnd"/>
       <w:r>
@@ -3558,41 +3448,33 @@
           <w:rFonts w:asciiTheme="minorBidi" w:hAnsiTheme="minorBidi"/>
           <w:rtl/>
         </w:rPr>
-        <w:t xml:space="preserve"> לקובץ </w:t>
-      </w:r>
-      <w:r>
-        <w:rPr>
-          <w:rFonts w:asciiTheme="minorBidi" w:hAnsiTheme="minorBidi"/>
-        </w:rPr>
-        <w:t xml:space="preserve">UART </w:t>
-      </w:r>
-      <w:r>
-        <w:rPr>
-          <w:rFonts w:asciiTheme="minorBidi" w:hAnsiTheme="minorBidi"/>
-          <w:rtl/>
-        </w:rPr>
-        <w:t xml:space="preserve"> כזה שמודל ה-</w:t>
-      </w:r>
-      <w:r>
-        <w:rPr>
-          <w:rFonts w:asciiTheme="minorBidi" w:hAnsiTheme="minorBidi"/>
-        </w:rPr>
-        <w:t xml:space="preserve"> </w:t>
-      </w:r>
-      <w:proofErr w:type="spellStart"/>
-      <w:r>
-        <w:rPr>
-          <w:rFonts w:asciiTheme="minorBidi" w:hAnsiTheme="minorBidi"/>
-        </w:rPr>
-        <w:t>uart_tx_gen_model</w:t>
-      </w:r>
-      <w:proofErr w:type="spellEnd"/>
-      <w:r>
-        <w:rPr>
-          <w:rFonts w:asciiTheme="minorBidi" w:hAnsiTheme="minorBidi"/>
-          <w:rtl/>
-        </w:rPr>
-        <w:t xml:space="preserve"> מצפה לקבל.</w:t>
+        <w:t>, החלטנו לא לגעת בו, במקום זה ביטלנו באופן זמני את הגישה אליו (ע"י שינוי ערך קבוע ששולט בכתיבות לרגיסטר ה-</w:t>
+      </w:r>
+      <w:r>
+        <w:rPr>
+          <w:rFonts w:asciiTheme="minorBidi" w:hAnsiTheme="minorBidi"/>
+        </w:rPr>
+        <w:t>type</w:t>
+      </w:r>
+      <w:r>
+        <w:rPr>
+          <w:rFonts w:asciiTheme="minorBidi" w:hAnsiTheme="minorBidi"/>
+          <w:rtl/>
+        </w:rPr>
+        <w:t xml:space="preserve"> בתחילת טרנזקציית </w:t>
+      </w:r>
+      <w:r>
+        <w:rPr>
+          <w:rFonts w:asciiTheme="minorBidi" w:hAnsiTheme="minorBidi"/>
+        </w:rPr>
+        <w:t>UART</w:t>
+      </w:r>
+      <w:r>
+        <w:rPr>
+          <w:rFonts w:asciiTheme="minorBidi" w:hAnsiTheme="minorBidi"/>
+          <w:rtl/>
+        </w:rPr>
+        <w:t>).</w:t>
       </w:r>
     </w:p>
     <w:p>
@@ -3608,27 +3490,20 @@
           <w:rFonts w:asciiTheme="minorBidi" w:hAnsiTheme="minorBidi"/>
           <w:rtl/>
         </w:rPr>
-        <w:t>הבסיס ליצירת קובץ ה-</w:t>
-      </w:r>
-      <w:r>
-        <w:rPr>
-          <w:rFonts w:asciiTheme="minorBidi" w:hAnsiTheme="minorBidi"/>
-        </w:rPr>
-        <w:t xml:space="preserve">UART </w:t>
-      </w:r>
-      <w:r>
-        <w:rPr>
-          <w:rFonts w:asciiTheme="minorBidi" w:hAnsiTheme="minorBidi"/>
-          <w:rtl/>
-        </w:rPr>
-        <w:t xml:space="preserve"> נכתב בפונקציית מטלב </w:t>
+        <w:t>כדי לנווט נכון את הגישה לגיסטר שלנו ב-</w:t>
+      </w:r>
+      <w:r>
+        <w:rPr>
+          <w:rFonts w:asciiTheme="minorBidi" w:hAnsiTheme="minorBidi"/>
+        </w:rPr>
+        <w:t xml:space="preserve"> </w:t>
       </w:r>
       <w:proofErr w:type="spellStart"/>
       <w:r>
         <w:rPr>
           <w:rFonts w:asciiTheme="minorBidi" w:hAnsiTheme="minorBidi"/>
         </w:rPr>
-        <w:t>uart_tx_simulation.m</w:t>
+        <w:t>disp_ctrl_top</w:t>
       </w:r>
       <w:proofErr w:type="spellEnd"/>
       <w:r>
@@ -3636,27 +3511,22 @@
           <w:rFonts w:asciiTheme="minorBidi" w:hAnsiTheme="minorBidi"/>
           <w:rtl/>
         </w:rPr>
-        <w:t xml:space="preserve"> שמייצרת בדיוק את קובץ ה-</w:t>
-      </w:r>
-      <w:r>
-        <w:rPr>
-          <w:rFonts w:asciiTheme="minorBidi" w:hAnsiTheme="minorBidi"/>
-        </w:rPr>
-        <w:t>test</w:t>
-      </w:r>
-      <w:r>
-        <w:rPr>
-          <w:rFonts w:asciiTheme="minorBidi" w:hAnsiTheme="minorBidi"/>
-          <w:rtl/>
-        </w:rPr>
-        <w:t xml:space="preserve"> הזה בצורת קובץ </w:t>
-      </w:r>
-      <w:r>
-        <w:rPr>
-          <w:rFonts w:asciiTheme="minorBidi" w:hAnsiTheme="minorBidi"/>
-        </w:rPr>
-        <w:t>UART</w:t>
-      </w:r>
+        <w:t>, הוספנו את מרחב הכתובות הנדרש ב-</w:t>
+      </w:r>
+      <w:r>
+        <w:rPr>
+          <w:rFonts w:asciiTheme="minorBidi" w:hAnsiTheme="minorBidi"/>
+        </w:rPr>
+        <w:t xml:space="preserve"> </w:t>
+      </w:r>
+      <w:proofErr w:type="spellStart"/>
+      <w:r>
+        <w:rPr>
+          <w:rFonts w:asciiTheme="minorBidi" w:hAnsiTheme="minorBidi"/>
+        </w:rPr>
+        <w:t>intercon_pkg</w:t>
+      </w:r>
+      <w:proofErr w:type="spellEnd"/>
       <w:r>
         <w:rPr>
           <w:rFonts w:asciiTheme="minorBidi" w:hAnsiTheme="minorBidi"/>
@@ -3673,91 +3543,6 @@
           <w:rtl/>
         </w:rPr>
       </w:pPr>
-      <w:r>
-        <w:rPr>
-          <w:rFonts w:asciiTheme="minorBidi" w:hAnsiTheme="minorBidi"/>
-          <w:rtl/>
-        </w:rPr>
-        <w:t>שידרוג ה-</w:t>
-      </w:r>
-      <w:r>
-        <w:rPr>
-          <w:rFonts w:asciiTheme="minorBidi" w:hAnsiTheme="minorBidi"/>
-        </w:rPr>
-        <w:t>GUI</w:t>
-      </w:r>
-      <w:r>
-        <w:rPr>
-          <w:rFonts w:asciiTheme="minorBidi" w:hAnsiTheme="minorBidi"/>
-          <w:rtl/>
-        </w:rPr>
-        <w:t xml:space="preserve"> שלנו לייצור קובץ </w:t>
-      </w:r>
-      <w:r>
-        <w:rPr>
-          <w:rFonts w:asciiTheme="minorBidi" w:hAnsiTheme="minorBidi"/>
-        </w:rPr>
-        <w:t>UART</w:t>
-      </w:r>
-      <w:r>
-        <w:rPr>
-          <w:rFonts w:asciiTheme="minorBidi" w:hAnsiTheme="minorBidi"/>
-          <w:rtl/>
-        </w:rPr>
-        <w:t xml:space="preserve"> (על בסיס פונקציית המטלב לעיל), כולל </w:t>
-      </w:r>
-      <w:r>
-        <w:rPr>
-          <w:rFonts w:asciiTheme="minorBidi" w:hAnsiTheme="minorBidi"/>
-        </w:rPr>
-        <w:t>address</w:t>
-      </w:r>
-      <w:r>
-        <w:rPr>
-          <w:rFonts w:asciiTheme="minorBidi" w:hAnsiTheme="minorBidi"/>
-          <w:rtl/>
-        </w:rPr>
-        <w:t xml:space="preserve"> של הרגיסטר שלנו, ה-</w:t>
-      </w:r>
-      <w:r>
-        <w:rPr>
-          <w:rFonts w:asciiTheme="minorBidi" w:hAnsiTheme="minorBidi"/>
-        </w:rPr>
-        <w:t>opcodes</w:t>
-      </w:r>
-      <w:r>
-        <w:rPr>
-          <w:rFonts w:asciiTheme="minorBidi" w:hAnsiTheme="minorBidi"/>
-          <w:rtl/>
-        </w:rPr>
-        <w:t xml:space="preserve"> בתור </w:t>
-      </w:r>
-      <w:r>
-        <w:rPr>
-          <w:rFonts w:asciiTheme="minorBidi" w:hAnsiTheme="minorBidi"/>
-        </w:rPr>
-        <w:t>payload</w:t>
-      </w:r>
-      <w:r>
-        <w:rPr>
-          <w:rFonts w:asciiTheme="minorBidi" w:hAnsiTheme="minorBidi"/>
-          <w:rtl/>
-        </w:rPr>
-        <w:t xml:space="preserve"> וחישוב </w:t>
-      </w:r>
-      <w:r>
-        <w:rPr>
-          <w:rFonts w:asciiTheme="minorBidi" w:hAnsiTheme="minorBidi"/>
-        </w:rPr>
-        <w:t>CRC</w:t>
-      </w:r>
-      <w:r>
-        <w:rPr>
-          <w:rFonts w:asciiTheme="minorBidi" w:hAnsiTheme="minorBidi"/>
-          <w:rtl/>
-        </w:rPr>
-        <w:t xml:space="preserve"> בהתאם לפרוטוקול.</w:t>
-      </w:r>
     </w:p>
     <w:p>
       <w:pPr>
@@ -3770,21 +3555,71 @@
       <w:r>
         <w:rPr>
           <w:rFonts w:asciiTheme="minorBidi" w:hAnsiTheme="minorBidi"/>
-        </w:rPr>
-        <w:t>GUI</w:t>
-      </w:r>
-      <w:r>
-        <w:rPr>
-          <w:rFonts w:asciiTheme="minorBidi" w:hAnsiTheme="minorBidi"/>
-          <w:rtl/>
-        </w:rPr>
-        <w:t xml:space="preserve"> משודרג נמצא ב: </w:t>
-      </w:r>
-      <w:r>
-        <w:rPr>
-          <w:rFonts w:asciiTheme="minorBidi" w:hAnsiTheme="minorBidi"/>
-        </w:rPr>
-        <w:t>Matlab\GUI\SG_GUI</w:t>
+          <w:rtl/>
+        </w:rPr>
+        <w:t>כעת, עלינו להמיר את קובץ ה-</w:t>
+      </w:r>
+      <w:r>
+        <w:rPr>
+          <w:rFonts w:asciiTheme="minorBidi" w:hAnsiTheme="minorBidi"/>
+        </w:rPr>
+        <w:t>test</w:t>
+      </w:r>
+      <w:r>
+        <w:rPr>
+          <w:rFonts w:asciiTheme="minorBidi" w:hAnsiTheme="minorBidi"/>
+          <w:rtl/>
+        </w:rPr>
+        <w:t xml:space="preserve"> איתו עבדנו ב-</w:t>
+      </w:r>
+      <w:proofErr w:type="spellStart"/>
+      <w:r>
+        <w:rPr>
+          <w:rFonts w:asciiTheme="minorBidi" w:hAnsiTheme="minorBidi"/>
+        </w:rPr>
+        <w:t>opcode_parser</w:t>
+      </w:r>
+      <w:proofErr w:type="spellEnd"/>
+      <w:r>
+        <w:rPr>
+          <w:rFonts w:asciiTheme="minorBidi" w:hAnsiTheme="minorBidi"/>
+          <w:rtl/>
+        </w:rPr>
+        <w:t xml:space="preserve"> לקובץ </w:t>
+      </w:r>
+      <w:r>
+        <w:rPr>
+          <w:rFonts w:asciiTheme="minorBidi" w:hAnsiTheme="minorBidi"/>
+        </w:rPr>
+        <w:t xml:space="preserve">UART </w:t>
+      </w:r>
+      <w:r>
+        <w:rPr>
+          <w:rFonts w:asciiTheme="minorBidi" w:hAnsiTheme="minorBidi"/>
+          <w:rtl/>
+        </w:rPr>
+        <w:t xml:space="preserve"> כזה שמודל ה-</w:t>
+      </w:r>
+      <w:r>
+        <w:rPr>
+          <w:rFonts w:asciiTheme="minorBidi" w:hAnsiTheme="minorBidi"/>
+        </w:rPr>
+        <w:t xml:space="preserve"> </w:t>
+      </w:r>
+      <w:proofErr w:type="spellStart"/>
+      <w:r>
+        <w:rPr>
+          <w:rFonts w:asciiTheme="minorBidi" w:hAnsiTheme="minorBidi"/>
+        </w:rPr>
+        <w:t>uart_tx_gen_model</w:t>
+      </w:r>
+      <w:proofErr w:type="spellEnd"/>
+      <w:r>
+        <w:rPr>
+          <w:rFonts w:asciiTheme="minorBidi" w:hAnsiTheme="minorBidi"/>
+          <w:rtl/>
+        </w:rPr>
+        <w:t xml:space="preserve"> מצפה לקבל.</w:t>
       </w:r>
     </w:p>
     <w:p>
@@ -3795,6 +3630,67 @@
           <w:rtl/>
         </w:rPr>
       </w:pPr>
+      <w:r>
+        <w:rPr>
+          <w:rFonts w:asciiTheme="minorBidi" w:hAnsiTheme="minorBidi"/>
+          <w:rtl/>
+        </w:rPr>
+        <w:t>הבסיס ליצירת קובץ ה-</w:t>
+      </w:r>
+      <w:r>
+        <w:rPr>
+          <w:rFonts w:asciiTheme="minorBidi" w:hAnsiTheme="minorBidi"/>
+        </w:rPr>
+        <w:t xml:space="preserve">UART </w:t>
+      </w:r>
+      <w:r>
+        <w:rPr>
+          <w:rFonts w:asciiTheme="minorBidi" w:hAnsiTheme="minorBidi"/>
+          <w:rtl/>
+        </w:rPr>
+        <w:t xml:space="preserve"> נכתב בפונקציית מטלב </w:t>
+      </w:r>
+      <w:proofErr w:type="spellStart"/>
+      <w:r>
+        <w:rPr>
+          <w:rFonts w:asciiTheme="minorBidi" w:hAnsiTheme="minorBidi"/>
+        </w:rPr>
+        <w:t>uart_tx_simulation.m</w:t>
+      </w:r>
+      <w:proofErr w:type="spellEnd"/>
+      <w:r>
+        <w:rPr>
+          <w:rFonts w:asciiTheme="minorBidi" w:hAnsiTheme="minorBidi"/>
+          <w:rtl/>
+        </w:rPr>
+        <w:t xml:space="preserve"> שמייצרת בדיוק את קובץ ה-</w:t>
+      </w:r>
+      <w:r>
+        <w:rPr>
+          <w:rFonts w:asciiTheme="minorBidi" w:hAnsiTheme="minorBidi"/>
+        </w:rPr>
+        <w:t>test</w:t>
+      </w:r>
+      <w:r>
+        <w:rPr>
+          <w:rFonts w:asciiTheme="minorBidi" w:hAnsiTheme="minorBidi"/>
+          <w:rtl/>
+        </w:rPr>
+        <w:t xml:space="preserve"> הזה בצורת קובץ </w:t>
+      </w:r>
+      <w:r>
+        <w:rPr>
+          <w:rFonts w:asciiTheme="minorBidi" w:hAnsiTheme="minorBidi"/>
+        </w:rPr>
+        <w:t>UART</w:t>
+      </w:r>
+      <w:r>
+        <w:rPr>
+          <w:rFonts w:asciiTheme="minorBidi" w:hAnsiTheme="minorBidi"/>
+          <w:rtl/>
+        </w:rPr>
+        <w:t>.</w:t>
+      </w:r>
     </w:p>
     <w:p>
       <w:pPr>
@@ -3807,31 +3703,23 @@
       <w:r>
         <w:rPr>
           <w:rFonts w:asciiTheme="minorBidi" w:hAnsiTheme="minorBidi"/>
-          <w:u w:val="single"/>
           <w:rtl/>
         </w:rPr>
         <w:lastRenderedPageBreak/>
-        <w:t>השלב הנוכחי:</w:t>
-      </w:r>
-      <w:r>
-        <w:rPr>
-          <w:rFonts w:asciiTheme="minorBidi" w:hAnsiTheme="minorBidi"/>
-          <w:rtl/>
-        </w:rPr>
-        <w:t xml:space="preserve"> </w:t>
-      </w:r>
-      <w:r>
-        <w:rPr>
-          <w:rFonts w:asciiTheme="minorBidi" w:hAnsiTheme="minorBidi"/>
-        </w:rPr>
-        <w:t>debug</w:t>
-      </w:r>
-      <w:r>
-        <w:rPr>
-          <w:rFonts w:asciiTheme="minorBidi" w:hAnsiTheme="minorBidi"/>
-          <w:rtl/>
-        </w:rPr>
-        <w:t xml:space="preserve"> של שליחת קובץ ה-</w:t>
+        <w:t>שידרוג ה-</w:t>
+      </w:r>
+      <w:r>
+        <w:rPr>
+          <w:rFonts w:asciiTheme="minorBidi" w:hAnsiTheme="minorBidi"/>
+        </w:rPr>
+        <w:t>GUI</w:t>
+      </w:r>
+      <w:r>
+        <w:rPr>
+          <w:rFonts w:asciiTheme="minorBidi" w:hAnsiTheme="minorBidi"/>
+          <w:rtl/>
+        </w:rPr>
+        <w:t xml:space="preserve"> שלנו לייצור קובץ </w:t>
       </w:r>
       <w:r>
         <w:rPr>
@@ -3844,56 +3732,59 @@
           <w:rFonts w:asciiTheme="minorBidi" w:hAnsiTheme="minorBidi"/>
           <w:rtl/>
         </w:rPr>
-        <w:t xml:space="preserve"> והגעתו ל-</w:t>
-      </w:r>
-      <w:r>
-        <w:rPr>
-          <w:rFonts w:asciiTheme="minorBidi" w:hAnsiTheme="minorBidi"/>
-        </w:rPr>
-        <w:t xml:space="preserve"> </w:t>
-      </w:r>
-      <w:proofErr w:type="spellStart"/>
-      <w:r>
-        <w:rPr>
-          <w:rFonts w:asciiTheme="minorBidi" w:hAnsiTheme="minorBidi"/>
-        </w:rPr>
-        <w:t>Symbol_Generator_Top</w:t>
-      </w:r>
-      <w:proofErr w:type="spellEnd"/>
-      <w:r>
-        <w:rPr>
-          <w:rFonts w:asciiTheme="minorBidi" w:hAnsiTheme="minorBidi"/>
-          <w:rtl/>
-        </w:rPr>
-        <w:t xml:space="preserve">, וקבלת תמונות </w:t>
-      </w:r>
-      <w:r>
-        <w:rPr>
-          <w:rFonts w:asciiTheme="minorBidi" w:hAnsiTheme="minorBidi"/>
-        </w:rPr>
-        <w:t>bmp</w:t>
-      </w:r>
-      <w:r>
-        <w:rPr>
-          <w:rFonts w:asciiTheme="minorBidi" w:hAnsiTheme="minorBidi"/>
-          <w:rtl/>
-        </w:rPr>
-        <w:t xml:space="preserve"> זהות לאלה שקיבלנו בעזרת ה-</w:t>
-      </w:r>
-      <w:proofErr w:type="spellStart"/>
-      <w:r>
-        <w:rPr>
-          <w:rFonts w:asciiTheme="minorBidi" w:hAnsiTheme="minorBidi"/>
-        </w:rPr>
-        <w:t>opcode_parser</w:t>
-      </w:r>
-      <w:proofErr w:type="spellEnd"/>
-      <w:r>
-        <w:rPr>
-          <w:rFonts w:asciiTheme="minorBidi" w:hAnsiTheme="minorBidi"/>
-          <w:rtl/>
-        </w:rPr>
-        <w:t>.</w:t>
+        <w:t xml:space="preserve"> (על בסיס פונקציית המטלב לעיל), כולל </w:t>
+      </w:r>
+      <w:r>
+        <w:rPr>
+          <w:rFonts w:asciiTheme="minorBidi" w:hAnsiTheme="minorBidi"/>
+        </w:rPr>
+        <w:t>address</w:t>
+      </w:r>
+      <w:r>
+        <w:rPr>
+          <w:rFonts w:asciiTheme="minorBidi" w:hAnsiTheme="minorBidi"/>
+          <w:rtl/>
+        </w:rPr>
+        <w:t xml:space="preserve"> של הרגיסטר שלנו, ה-</w:t>
+      </w:r>
+      <w:r>
+        <w:rPr>
+          <w:rFonts w:asciiTheme="minorBidi" w:hAnsiTheme="minorBidi"/>
+        </w:rPr>
+        <w:t>opcodes</w:t>
+      </w:r>
+      <w:r>
+        <w:rPr>
+          <w:rFonts w:asciiTheme="minorBidi" w:hAnsiTheme="minorBidi"/>
+          <w:rtl/>
+        </w:rPr>
+        <w:t xml:space="preserve"> בתור </w:t>
+      </w:r>
+      <w:r>
+        <w:rPr>
+          <w:rFonts w:asciiTheme="minorBidi" w:hAnsiTheme="minorBidi"/>
+        </w:rPr>
+        <w:t>payload</w:t>
+      </w:r>
+      <w:r>
+        <w:rPr>
+          <w:rFonts w:asciiTheme="minorBidi" w:hAnsiTheme="minorBidi"/>
+          <w:rtl/>
+        </w:rPr>
+        <w:t xml:space="preserve"> וחישוב </w:t>
+      </w:r>
+      <w:r>
+        <w:rPr>
+          <w:rFonts w:asciiTheme="minorBidi" w:hAnsiTheme="minorBidi"/>
+        </w:rPr>
+        <w:t>CRC</w:t>
+      </w:r>
+      <w:r>
+        <w:rPr>
+          <w:rFonts w:asciiTheme="minorBidi" w:hAnsiTheme="minorBidi"/>
+          <w:rtl/>
+        </w:rPr>
+        <w:t xml:space="preserve"> בהתאם לפרוטוקול.</w:t>
       </w:r>
     </w:p>
     <w:p>
@@ -3901,6 +3792,142 @@
         <w:jc w:val="both"/>
         <w:rPr>
           <w:rFonts w:asciiTheme="minorBidi" w:hAnsiTheme="minorBidi"/>
+          <w:rtl/>
+        </w:rPr>
+      </w:pPr>
+      <w:r>
+        <w:rPr>
+          <w:rFonts w:asciiTheme="minorBidi" w:hAnsiTheme="minorBidi"/>
+        </w:rPr>
+        <w:t>GUI</w:t>
+      </w:r>
+      <w:r>
+        <w:rPr>
+          <w:rFonts w:asciiTheme="minorBidi" w:hAnsiTheme="minorBidi"/>
+          <w:rtl/>
+        </w:rPr>
+        <w:t xml:space="preserve"> משודרג נמצא ב: </w:t>
+      </w:r>
+      <w:r>
+        <w:rPr>
+          <w:rFonts w:asciiTheme="minorBidi" w:hAnsiTheme="minorBidi"/>
+        </w:rPr>
+        <w:t>Matlab\GUI\SG_GUI</w:t>
+      </w:r>
+    </w:p>
+    <w:p>
+      <w:pPr>
+        <w:jc w:val="both"/>
+        <w:rPr>
+          <w:rFonts w:asciiTheme="minorBidi" w:hAnsiTheme="minorBidi"/>
+          <w:rtl/>
+        </w:rPr>
+      </w:pPr>
+    </w:p>
+    <w:p>
+      <w:pPr>
+        <w:jc w:val="both"/>
+        <w:rPr>
+          <w:rFonts w:asciiTheme="minorBidi" w:hAnsiTheme="minorBidi"/>
+          <w:rtl/>
+        </w:rPr>
+      </w:pPr>
+      <w:r>
+        <w:rPr>
+          <w:rFonts w:asciiTheme="minorBidi" w:hAnsiTheme="minorBidi"/>
+          <w:u w:val="single"/>
+          <w:rtl/>
+        </w:rPr>
+        <w:t>השלב הנוכחי:</w:t>
+      </w:r>
+      <w:r>
+        <w:rPr>
+          <w:rFonts w:asciiTheme="minorBidi" w:hAnsiTheme="minorBidi"/>
+          <w:rtl/>
+        </w:rPr>
+        <w:t xml:space="preserve"> </w:t>
+      </w:r>
+      <w:r>
+        <w:rPr>
+          <w:rFonts w:asciiTheme="minorBidi" w:hAnsiTheme="minorBidi"/>
+        </w:rPr>
+        <w:t>debug</w:t>
+      </w:r>
+      <w:r>
+        <w:rPr>
+          <w:rFonts w:asciiTheme="minorBidi" w:hAnsiTheme="minorBidi"/>
+          <w:rtl/>
+        </w:rPr>
+        <w:t xml:space="preserve"> של שליחת קובץ ה-</w:t>
+      </w:r>
+      <w:r>
+        <w:rPr>
+          <w:rFonts w:asciiTheme="minorBidi" w:hAnsiTheme="minorBidi"/>
+        </w:rPr>
+        <w:t>UART</w:t>
+      </w:r>
+      <w:r>
+        <w:rPr>
+          <w:rFonts w:asciiTheme="minorBidi" w:hAnsiTheme="minorBidi"/>
+          <w:rtl/>
+        </w:rPr>
+        <w:t xml:space="preserve"> והגעתו ל-</w:t>
+      </w:r>
+      <w:r>
+        <w:rPr>
+          <w:rFonts w:asciiTheme="minorBidi" w:hAnsiTheme="minorBidi"/>
+        </w:rPr>
+        <w:t xml:space="preserve"> </w:t>
+      </w:r>
+      <w:proofErr w:type="spellStart"/>
+      <w:r>
+        <w:rPr>
+          <w:rFonts w:asciiTheme="minorBidi" w:hAnsiTheme="minorBidi"/>
+        </w:rPr>
+        <w:t>Symbol_Generator_Top</w:t>
+      </w:r>
+      <w:proofErr w:type="spellEnd"/>
+      <w:r>
+        <w:rPr>
+          <w:rFonts w:asciiTheme="minorBidi" w:hAnsiTheme="minorBidi"/>
+          <w:rtl/>
+        </w:rPr>
+        <w:t xml:space="preserve">, וקבלת תמונות </w:t>
+      </w:r>
+      <w:r>
+        <w:rPr>
+          <w:rFonts w:asciiTheme="minorBidi" w:hAnsiTheme="minorBidi"/>
+        </w:rPr>
+        <w:t>bmp</w:t>
+      </w:r>
+      <w:r>
+        <w:rPr>
+          <w:rFonts w:asciiTheme="minorBidi" w:hAnsiTheme="minorBidi"/>
+          <w:rtl/>
+        </w:rPr>
+        <w:t xml:space="preserve"> זהות לאלה שקיבלנו בעזרת ה-</w:t>
+      </w:r>
+      <w:proofErr w:type="spellStart"/>
+      <w:r>
+        <w:rPr>
+          <w:rFonts w:asciiTheme="minorBidi" w:hAnsiTheme="minorBidi"/>
+        </w:rPr>
+        <w:t>opcode_parser</w:t>
+      </w:r>
+      <w:proofErr w:type="spellEnd"/>
+      <w:r>
+        <w:rPr>
+          <w:rFonts w:asciiTheme="minorBidi" w:hAnsiTheme="minorBidi"/>
+          <w:rtl/>
+        </w:rPr>
+        <w:t>.</w:t>
+      </w:r>
+    </w:p>
+    <w:p>
+      <w:pPr>
+        <w:jc w:val="both"/>
+        <w:rPr>
+          <w:rFonts w:asciiTheme="minorBidi" w:hAnsiTheme="minorBidi"/>
         </w:rPr>
       </w:pPr>
       <w:r>
@@ -3923,10 +3950,17 @@
           <w:rFonts w:asciiTheme="minorBidi" w:hAnsiTheme="minorBidi" w:hint="cs"/>
           <w:rtl/>
         </w:rPr>
-        <w:t xml:space="preserve"> יהיה תחילת אינטגרציה מול ממשק הזכרון.</w:t>
+        <w:t xml:space="preserve"> יהיה תחילת אינטגרציה מול </w:t>
       </w:r>
       <w:bookmarkStart w:id="0" w:name="_GoBack"/>
       <w:bookmarkEnd w:id="0"/>
+      <w:r>
+        <w:rPr>
+          <w:rFonts w:asciiTheme="minorBidi" w:hAnsiTheme="minorBidi" w:hint="cs"/>
+          <w:rtl/>
+        </w:rPr>
+        <w:t>ממשק הזכרון.</w:t>
+      </w:r>
     </w:p>
     <w:sectPr>
       <w:pgSz w:w="11906" w:h="16838"/>

--- a/docs/meeting summeries/2013_02_16/2013_02_16_Integration.docx
+++ b/docs/meeting summeries/2013_02_16/2013_02_16_Integration.docx
@@ -27,7 +27,7 @@
       <w:pPr>
         <w:pStyle w:val="Heading1"/>
         <w:rPr>
-          <w:rFonts w:asciiTheme="minorBidi" w:hAnsiTheme="minorBidi" w:cstheme="minorBidi" w:hint="cs"/>
+          <w:rFonts w:asciiTheme="minorBidi" w:hAnsiTheme="minorBidi" w:cstheme="minorBidi"/>
           <w:u w:val="single"/>
           <w:rtl/>
         </w:rPr>
@@ -923,7 +923,7 @@
           </mc:Choice>
           <mc:Fallback>
             <w:pict>
-              <v:group id="Group 24" o:spid="_x0000_s1026" style="position:absolute;left:0;text-align:left;margin-left:3.95pt;margin-top:15.1pt;width:411.45pt;height:267.9pt;z-index:251679744" coordsize="52251,34022" o:gfxdata="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">
+              <v:group id="Group 24" o:spid="_x0000_s1026" style="position:absolute;left:0;text-align:left;margin-left:3.95pt;margin-top:15.1pt;width:411.45pt;height:267.9pt;z-index:251679744" coordsize="52251,34022" o:gfxdata="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">
                 <v:group id="Group 19" o:spid="_x0000_s1027" style="position:absolute;width:52251;height:34022" coordsize="52251,34022" o:gfxdata="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">
                   <v:rect id="Rectangle 18" o:spid="_x0000_s1028" style="position:absolute;width:52251;height:34022;visibility:visible;mso-wrap-style:square;v-text-anchor:middle" o:gfxdata="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" fillcolor="#fbcaa2 [1625]" strokecolor="#f68c36 [3049]">
                     <v:fill color2="#fdefe3 [505]" rotate="t" angle="180" colors="0 #ffbe86;22938f #ffd0aa;1 #ffebdb" focus="100%" type="gradient"/>
@@ -934,7 +934,6 @@
                           <w:pPr>
                             <w:jc w:val="center"/>
                             <w:rPr>
-                              <w:rFonts w:hint="cs"/>
                               <w:rtl/>
                             </w:rPr>
                           </w:pPr>
@@ -943,7 +942,6 @@
                           <w:pPr>
                             <w:jc w:val="center"/>
                             <w:rPr>
-                              <w:rFonts w:hint="cs"/>
                               <w:rtl/>
                             </w:rPr>
                           </w:pPr>
@@ -952,7 +950,6 @@
                           <w:pPr>
                             <w:jc w:val="center"/>
                             <w:rPr>
-                              <w:rFonts w:hint="cs"/>
                               <w:rtl/>
                             </w:rPr>
                           </w:pPr>
@@ -961,7 +958,6 @@
                           <w:pPr>
                             <w:jc w:val="center"/>
                             <w:rPr>
-                              <w:rFonts w:hint="cs"/>
                               <w:rtl/>
                             </w:rPr>
                           </w:pPr>
@@ -970,7 +966,6 @@
                           <w:pPr>
                             <w:jc w:val="center"/>
                             <w:rPr>
-                              <w:rFonts w:hint="cs"/>
                               <w:rtl/>
                             </w:rPr>
                           </w:pPr>
@@ -979,7 +974,6 @@
                           <w:pPr>
                             <w:jc w:val="center"/>
                             <w:rPr>
-                              <w:rFonts w:hint="cs"/>
                               <w:rtl/>
                             </w:rPr>
                           </w:pPr>
@@ -988,7 +982,6 @@
                           <w:pPr>
                             <w:jc w:val="center"/>
                             <w:rPr>
-                              <w:rFonts w:hint="cs"/>
                               <w:rtl/>
                             </w:rPr>
                           </w:pPr>
@@ -997,7 +990,6 @@
                           <w:pPr>
                             <w:jc w:val="center"/>
                             <w:rPr>
-                              <w:rFonts w:hint="cs"/>
                               <w:rtl/>
                             </w:rPr>
                           </w:pPr>
@@ -1006,7 +998,6 @@
                           <w:pPr>
                             <w:jc w:val="center"/>
                             <w:rPr>
-                              <w:rFonts w:hint="cs"/>
                               <w:rtl/>
                             </w:rPr>
                           </w:pPr>
@@ -1015,7 +1006,6 @@
                           <w:pPr>
                             <w:jc w:val="center"/>
                             <w:rPr>
-                              <w:rFonts w:hint="cs"/>
                               <w:rtl/>
                             </w:rPr>
                           </w:pPr>
@@ -1420,7 +1410,7 @@
           </mc:Choice>
           <mc:Fallback>
             <w:pict>
-              <v:shape id="Text Box 23" o:spid="_x0000_s1047" type="#_x0000_t202" style="position:absolute;left:0;text-align:left;margin-left:237.2pt;margin-top:18.7pt;width:39.25pt;height:20.1pt;z-index:251682816;visibility:visible;mso-wrap-style:square;mso-width-percent:0;mso-height-percent:0;mso-wrap-distance-left:9pt;mso-wrap-distance-top:0;mso-wrap-distance-right:9pt;mso-wrap-distance-bottom:0;mso-position-horizontal:absolute;mso-position-horizontal-relative:text;mso-position-vertical:absolute;mso-position-vertical-relative:text;mso-width-percent:0;mso-height-percent:0;mso-width-relative:margin;mso-height-relative:margin;v-text-anchor:top" o:gfxdata="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" filled="f" stroked="f" strokeweight=".5pt">
+              <v:shape id="Text Box 23" o:spid="_x0000_s1047" type="#_x0000_t202" style="position:absolute;left:0;text-align:left;margin-left:237.2pt;margin-top:18.7pt;width:39.25pt;height:20.1pt;z-index:251682816;visibility:visible;mso-wrap-style:square;mso-width-percent:0;mso-height-percent:0;mso-wrap-distance-left:9pt;mso-wrap-distance-top:0;mso-wrap-distance-right:9pt;mso-wrap-distance-bottom:0;mso-position-horizontal:absolute;mso-position-horizontal-relative:text;mso-position-vertical:absolute;mso-position-vertical-relative:text;mso-width-percent:0;mso-height-percent:0;mso-width-relative:margin;mso-height-relative:margin;v-text-anchor:top" o:gfxdata="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" filled="f" stroked="f" strokeweight=".5pt">
                 <v:textbox>
                   <w:txbxContent>
                     <w:p>
@@ -2775,10 +2765,6 @@
                       </v:rect>
                       <v:group id="Group 28" o:spid="_x0000_s1053" style="position:absolute;left:3087;top:3800;width:45892;height:25641" coordsize="45892,25641" o:gfxdata="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">
                         <v:group id="Group 29" o:spid="_x0000_s1054" style="position:absolute;width:40373;height:25641" coordsize="40376,25646" o:gfxdata="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">
-                          <v:shapetype id="_x0000_t32" coordsize="21600,21600" o:spt="32" o:oned="t" path="m,l21600,21600e" filled="f">
-                            <v:path arrowok="t" fillok="f" o:connecttype="none"/>
-                            <o:lock v:ext="edit" shapetype="t"/>
-                          </v:shapetype>
                           <v:shape id="Straight Arrow Connector 30" o:spid="_x0000_s1055" type="#_x0000_t32" style="position:absolute;left:11934;top:3621;width:9797;height:5166;flip:x;visibility:visible;mso-wrap-style:square" o:connectortype="straight" o:gfxdata="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" strokecolor="#4579b8 [3044]">
                             <v:stroke endarrow="open"/>
                           </v:shape>
@@ -2829,27 +2815,7 @@
                                 </w:txbxContent>
                               </v:textbox>
                             </v:rect>
-                            <v:shapetype id="_x0000_t13" coordsize="21600,21600" o:spt="13" adj="16200,5400" path="m@0,l@0@1,0@1,0@2@0@2@0,21600,21600,10800xe">
-                              <v:stroke joinstyle="miter"/>
-                              <v:formulas>
-                                <v:f eqn="val #0"/>
-                                <v:f eqn="val #1"/>
-                                <v:f eqn="sum height 0 #1"/>
-                                <v:f eqn="sum 10800 0 #1"/>
-                                <v:f eqn="sum width 0 #0"/>
-                                <v:f eqn="prod @4 @3 10800"/>
-                                <v:f eqn="sum width 0 @5"/>
-                              </v:formulas>
-                              <v:path o:connecttype="custom" o:connectlocs="@0,0;0,10800;@0,21600;21600,10800" o:connectangles="270,180,90,0" textboxrect="0,@1,@6,@2"/>
-                              <v:handles>
-                                <v:h position="#0,#1" xrange="0,21600" yrange="0,10800"/>
-                              </v:handles>
-                            </v:shapetype>
                             <v:shape id="Right Arrow 35" o:spid="_x0000_s1060" type="#_x0000_t13" style="position:absolute;left:16862;top:12053;width:4572;height:1663;visibility:visible;mso-wrap-style:square;v-text-anchor:middle" o:gfxdata="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" adj="17673" fillcolor="#4f81bd [3204]" strokecolor="#243f60 [1604]" strokeweight="2pt"/>
-                            <v:shapetype id="_x0000_t202" coordsize="21600,21600" o:spt="202" path="m,l,21600r21600,l21600,xe">
-                              <v:stroke joinstyle="miter"/>
-                              <v:path gradientshapeok="t" o:connecttype="rect"/>
-                            </v:shapetype>
                             <v:shape id="Text Box 2" o:spid="_x0000_s1061" type="#_x0000_t202" style="position:absolute;left:6947;top:4215;width:16484;height:3385;rotation:-1919872fd;visibility:visible;mso-wrap-style:square;v-text-anchor:top" o:gfxdata="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" filled="f" stroked="f">
                               <v:textbox>
                                 <w:txbxContent>
@@ -2887,22 +2853,6 @@
                                 </w:txbxContent>
                               </v:textbox>
                             </v:rect>
-                            <v:shapetype id="_x0000_t67" coordsize="21600,21600" o:spt="67" adj="16200,5400" path="m0@0l@1@0@1,0@2,0@2@0,21600@0,10800,21600xe">
-                              <v:stroke joinstyle="miter"/>
-                              <v:formulas>
-                                <v:f eqn="val #0"/>
-                                <v:f eqn="val #1"/>
-                                <v:f eqn="sum height 0 #1"/>
-                                <v:f eqn="sum 10800 0 #1"/>
-                                <v:f eqn="sum width 0 #0"/>
-                                <v:f eqn="prod @4 @3 10800"/>
-                                <v:f eqn="sum width 0 @5"/>
-                              </v:formulas>
-                              <v:path o:connecttype="custom" o:connectlocs="10800,0;0,@0;10800,21600;21600,@0" o:connectangles="270,180,90,0" textboxrect="@1,0,@2,@6"/>
-                              <v:handles>
-                                <v:h position="#1,#0" xrange="0,10800" yrange="0,21600"/>
-                              </v:handles>
-                            </v:shapetype>
                             <v:shape id="Down Arrow 38" o:spid="_x0000_s1063" type="#_x0000_t67" style="position:absolute;left:5581;top:5759;width:653;height:2613;visibility:visible;mso-wrap-style:square;v-text-anchor:middle" o:gfxdata="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" adj="18900" fillcolor="#4f81bd [3204]" strokecolor="#243f60 [1604]" strokeweight="2pt"/>
                             <v:rect id="Rectangle 39" o:spid="_x0000_s1064" style="position:absolute;left:59;top:20781;width:16146;height:4865;visibility:visible;mso-wrap-style:square;v-text-anchor:middle" o:gfxdata="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" fillcolor="#4f81bd [3204]" strokecolor="#243f60 [1604]" strokeweight="2pt">
                               <v:textbox>
@@ -2920,20 +2870,6 @@
                                 </w:txbxContent>
                               </v:textbox>
                             </v:rect>
-                            <v:shapetype id="_x0000_t68" coordsize="21600,21600" o:spt="68" adj="5400,5400" path="m0@0l@1@0@1,21600@2,21600@2@0,21600@0,10800,xe">
-                              <v:stroke joinstyle="miter"/>
-                              <v:formulas>
-                                <v:f eqn="val #0"/>
-                                <v:f eqn="val #1"/>
-                                <v:f eqn="sum 21600 0 #1"/>
-                                <v:f eqn="prod #0 #1 10800"/>
-                                <v:f eqn="sum #0 0 @3"/>
-                              </v:formulas>
-                              <v:path o:connecttype="custom" o:connectlocs="10800,0;0,@0;10800,21600;21600,@0" o:connectangles="270,180,90,0" textboxrect="@1,@4,@2,21600"/>
-                              <v:handles>
-                                <v:h position="#1,#0" xrange="0,10800" yrange="0,21600"/>
-                              </v:handles>
-                            </v:shapetype>
                             <v:shape id="Up Arrow 40" o:spid="_x0000_s1065" type="#_x0000_t68" style="position:absolute;left:5581;top:17516;width:648;height:2553;visibility:visible;mso-wrap-style:square;v-text-anchor:middle" o:gfxdata="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" adj="2740" fillcolor="#4f81bd [3204]" strokecolor="#243f60 [1604]" strokeweight="2pt"/>
                             <v:shape id="Right Arrow 41" o:spid="_x0000_s1066" type="#_x0000_t13" style="position:absolute;left:35804;top:12053;width:4572;height:1663;visibility:visible;mso-wrap-style:square;v-text-anchor:middle" o:gfxdata="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" adj="17673" fillcolor="#4f81bd [3204]" strokecolor="#243f60 [1604]" strokeweight="2pt"/>
                           </v:group>
@@ -3092,7 +3028,7 @@
       <w:pPr>
         <w:jc w:val="both"/>
         <w:rPr>
-          <w:rFonts w:asciiTheme="minorBidi" w:hAnsiTheme="minorBidi" w:hint="cs"/>
+          <w:rFonts w:asciiTheme="minorBidi" w:hAnsiTheme="minorBidi"/>
           <w:rtl/>
         </w:rPr>
       </w:pPr>
@@ -3101,7 +3037,7 @@
       <w:pPr>
         <w:jc w:val="both"/>
         <w:rPr>
-          <w:rFonts w:asciiTheme="minorBidi" w:hAnsiTheme="minorBidi" w:hint="cs"/>
+          <w:rFonts w:asciiTheme="minorBidi" w:hAnsiTheme="minorBidi"/>
           <w:rtl/>
         </w:rPr>
       </w:pPr>
@@ -3110,7 +3046,7 @@
       <w:pPr>
         <w:jc w:val="both"/>
         <w:rPr>
-          <w:rFonts w:asciiTheme="minorBidi" w:hAnsiTheme="minorBidi" w:hint="cs"/>
+          <w:rFonts w:asciiTheme="minorBidi" w:hAnsiTheme="minorBidi"/>
           <w:rtl/>
         </w:rPr>
       </w:pPr>
@@ -3834,15 +3770,20 @@
       </w:pPr>
       <w:r>
         <w:rPr>
-          <w:rFonts w:asciiTheme="minorBidi" w:hAnsiTheme="minorBidi"/>
-          <w:u w:val="single"/>
-          <w:rtl/>
-        </w:rPr>
-        <w:t>השלב הנוכחי:</w:t>
-      </w:r>
-      <w:r>
-        <w:rPr>
-          <w:rFonts w:asciiTheme="minorBidi" w:hAnsiTheme="minorBidi"/>
+          <w:rFonts w:hint="cs"/>
+          <w:rtl/>
+        </w:rPr>
+        <w:t>כמו כן, בוצע</w:t>
+      </w:r>
+      <w:r>
+        <w:rPr>
+          <w:rFonts w:asciiTheme="minorBidi" w:hAnsiTheme="minorBidi"/>
+        </w:rPr>
+        <w:t xml:space="preserve"> </w:t>
+      </w:r>
+      <w:r>
+        <w:rPr>
+          <w:rFonts w:asciiTheme="minorBidi" w:hAnsiTheme="minorBidi" w:hint="cs"/>
           <w:rtl/>
         </w:rPr>
         <w:t xml:space="preserve"> </w:t>
@@ -3927,40 +3868,248 @@
       <w:pPr>
         <w:jc w:val="both"/>
         <w:rPr>
-          <w:rFonts w:asciiTheme="minorBidi" w:hAnsiTheme="minorBidi"/>
-        </w:rPr>
-      </w:pPr>
-      <w:r>
-        <w:rPr>
           <w:rFonts w:asciiTheme="minorBidi" w:hAnsiTheme="minorBidi" w:hint="cs"/>
           <w:rtl/>
         </w:rPr>
-        <w:t xml:space="preserve">אחרי שזה יעבוד, </w:t>
-      </w:r>
-      <w:r>
-        <w:rPr>
-          <w:rFonts w:asciiTheme="minorBidi" w:hAnsiTheme="minorBidi" w:hint="cs"/>
-          <w:u w:val="single"/>
-          <w:rtl/>
-        </w:rPr>
-        <w:t>השלב הבא</w:t>
-      </w:r>
-      <w:r>
-        <w:rPr>
-          <w:rFonts w:asciiTheme="minorBidi" w:hAnsiTheme="minorBidi" w:hint="cs"/>
-          <w:rtl/>
-        </w:rPr>
-        <w:t xml:space="preserve"> יהיה תחילת אינטגרציה מול </w:t>
-      </w:r>
+      </w:pPr>
+    </w:p>
+    <w:p>
+      <w:pPr>
+        <w:jc w:val="both"/>
+        <w:rPr>
+          <w:rtl/>
+        </w:rPr>
+      </w:pPr>
       <w:bookmarkStart w:id="0" w:name="_GoBack"/>
-      <w:bookmarkEnd w:id="0"/>
-      <w:r>
-        <w:rPr>
-          <w:rFonts w:asciiTheme="minorBidi" w:hAnsiTheme="minorBidi" w:hint="cs"/>
-          <w:rtl/>
-        </w:rPr>
-        <w:t>ממשק הזכרון.</w:t>
-      </w:r>
+      <w:r>
+        <w:rPr>
+          <w:rFonts w:hint="cs"/>
+          <w:rtl/>
+        </w:rPr>
+        <w:t>השלבים הבאים</w:t>
+      </w:r>
+      <w:r>
+        <w:rPr>
+          <w:rFonts w:hint="cs"/>
+          <w:rtl/>
+        </w:rPr>
+        <w:t>:</w:t>
+      </w:r>
+    </w:p>
+    <w:p>
+      <w:pPr>
+        <w:pStyle w:val="ListParagraph"/>
+        <w:numPr>
+          <w:ilvl w:val="0"/>
+          <w:numId w:val="3"/>
+        </w:numPr>
+        <w:jc w:val="both"/>
+      </w:pPr>
+      <w:r>
+        <w:rPr>
+          <w:rFonts w:hint="cs"/>
+          <w:rtl/>
+        </w:rPr>
+        <w:t xml:space="preserve">לדאוג להפרדה בין </w:t>
+      </w:r>
+      <w:r>
+        <w:t xml:space="preserve">chunk </w:t>
+      </w:r>
+      <w:r>
+        <w:rPr>
+          <w:rFonts w:hint="cs"/>
+          <w:rtl/>
+        </w:rPr>
+        <w:t xml:space="preserve"> ל </w:t>
+      </w:r>
+      <w:r>
+        <w:t>chunk</w:t>
+      </w:r>
+      <w:r>
+        <w:rPr>
+          <w:rFonts w:hint="cs"/>
+          <w:rtl/>
+        </w:rPr>
+        <w:t xml:space="preserve"> בקובץ ה </w:t>
+      </w:r>
+      <w:r>
+        <w:t>UART</w:t>
+      </w:r>
+      <w:r>
+        <w:rPr>
+          <w:rFonts w:hint="cs"/>
+          <w:rtl/>
+        </w:rPr>
+        <w:t xml:space="preserve"> ע"י שליטה בתזמונים, ב</w:t>
+      </w:r>
+      <w:r>
+        <w:rPr>
+          <w:rFonts w:hint="cs"/>
+          <w:rtl/>
+        </w:rPr>
+        <w:t>מודל ה</w:t>
+      </w:r>
+      <w:r>
+        <w:rPr>
+          <w:rFonts w:hint="cs"/>
+          <w:rtl/>
+        </w:rPr>
+        <w:t>-</w:t>
+      </w:r>
+      <w:r>
+        <w:rPr>
+          <w:rFonts w:hint="cs"/>
+          <w:rtl/>
+        </w:rPr>
+        <w:t xml:space="preserve"> </w:t>
+      </w:r>
+      <w:r>
+        <w:t>UART_TX</w:t>
+      </w:r>
+      <w:r>
+        <w:rPr>
+          <w:rFonts w:hint="cs"/>
+          <w:rtl/>
+        </w:rPr>
+        <w:t xml:space="preserve"> . כדאי לבצע זאת ע"י שימוש בפענוח הפקודה  </w:t>
+      </w:r>
+      <w:r>
+        <w:t>-t</w:t>
+      </w:r>
+      <w:r>
+        <w:rPr>
+          <w:rFonts w:hint="cs"/>
+          <w:rtl/>
+        </w:rPr>
+        <w:t xml:space="preserve"> כמו ב </w:t>
+      </w:r>
+      <w:r>
+        <w:t>opcode parser</w:t>
+      </w:r>
+    </w:p>
+    <w:p>
+      <w:pPr>
+        <w:pStyle w:val="ListParagraph"/>
+        <w:numPr>
+          <w:ilvl w:val="0"/>
+          <w:numId w:val="3"/>
+        </w:numPr>
+        <w:jc w:val="both"/>
+      </w:pPr>
+      <w:r>
+        <w:rPr>
+          <w:rFonts w:hint="cs"/>
+          <w:rtl/>
+        </w:rPr>
+        <w:t>ממשק זכרון:</w:t>
+      </w:r>
+    </w:p>
+    <w:p>
+      <w:pPr>
+        <w:pStyle w:val="ListParagraph"/>
+        <w:numPr>
+          <w:ilvl w:val="1"/>
+          <w:numId w:val="3"/>
+        </w:numPr>
+        <w:jc w:val="both"/>
+      </w:pPr>
+      <w:r>
+        <w:rPr>
+          <w:rFonts w:hint="cs"/>
+          <w:rtl/>
+        </w:rPr>
+        <w:t xml:space="preserve">להבין איך להגיע מה </w:t>
+      </w:r>
+      <w:r>
+        <w:t>display controller</w:t>
+      </w:r>
+      <w:r>
+        <w:rPr>
+          <w:rFonts w:hint="cs"/>
+          <w:rtl/>
+        </w:rPr>
+        <w:t xml:space="preserve"> אל ממשק הזיכרון.</w:t>
+      </w:r>
+    </w:p>
+    <w:p>
+      <w:pPr>
+        <w:pStyle w:val="ListParagraph"/>
+        <w:numPr>
+          <w:ilvl w:val="1"/>
+          <w:numId w:val="3"/>
+        </w:numPr>
+        <w:jc w:val="both"/>
+      </w:pPr>
+      <w:r>
+        <w:rPr>
+          <w:rFonts w:hint="cs"/>
+          <w:rtl/>
+        </w:rPr>
+        <w:t xml:space="preserve">טעינת הסמלים בזיכרון דרך </w:t>
+      </w:r>
+      <w:r>
+        <w:t>UART</w:t>
+      </w:r>
+      <w:r>
+        <w:rPr>
+          <w:rFonts w:hint="cs"/>
+          <w:rtl/>
+        </w:rPr>
+        <w:t>.</w:t>
+      </w:r>
+    </w:p>
+    <w:p>
+      <w:pPr>
+        <w:pStyle w:val="ListParagraph"/>
+        <w:numPr>
+          <w:ilvl w:val="1"/>
+          <w:numId w:val="3"/>
+        </w:numPr>
+        <w:jc w:val="both"/>
+      </w:pPr>
+      <w:r>
+        <w:rPr>
+          <w:rFonts w:hint="cs"/>
+          <w:rtl/>
+        </w:rPr>
+        <w:t xml:space="preserve">לנתק את </w:t>
+      </w:r>
+      <w:proofErr w:type="spellStart"/>
+      <w:r>
+        <w:t>sdram</w:t>
+      </w:r>
+      <w:proofErr w:type="spellEnd"/>
+      <w:r>
+        <w:t xml:space="preserve"> symbol model</w:t>
+      </w:r>
+      <w:r>
+        <w:rPr>
+          <w:rFonts w:hint="cs"/>
+          <w:rtl/>
+        </w:rPr>
+        <w:t xml:space="preserve"> ולעבוד עם ה </w:t>
+      </w:r>
+      <w:proofErr w:type="spellStart"/>
+      <w:r>
+        <w:t>sdram</w:t>
+      </w:r>
+      <w:proofErr w:type="spellEnd"/>
+      <w:r>
+        <w:rPr>
+          <w:rFonts w:hint="cs"/>
+          <w:rtl/>
+        </w:rPr>
+        <w:t xml:space="preserve"> של בארי.</w:t>
+      </w:r>
+    </w:p>
+    <w:bookmarkEnd w:id="0"/>
+    <w:p>
+      <w:pPr>
+        <w:jc w:val="both"/>
+        <w:rPr>
+          <w:rFonts w:asciiTheme="minorBidi" w:hAnsiTheme="minorBidi"/>
+        </w:rPr>
+      </w:pPr>
     </w:p>
     <w:sectPr>
       <w:pgSz w:w="11906" w:h="16838"/>
@@ -4238,11 +4387,103 @@
       </w:rPr>
     </w:lvl>
   </w:abstractNum>
+  <w:abstractNum w:abstractNumId="2">
+    <w:nsid w:val="6E270D17"/>
+    <w:multiLevelType w:val="hybridMultilevel"/>
+    <w:tmpl w:val="35E0649C"/>
+    <w:lvl w:ilvl="0" w:tplc="0409000F">
+      <w:start w:val="1"/>
+      <w:numFmt w:val="decimal"/>
+      <w:lvlText w:val="%1."/>
+      <w:lvlJc w:val="left"/>
+      <w:pPr>
+        <w:ind w:left="720" w:hanging="360"/>
+      </w:pPr>
+      <w:rPr>
+        <w:rFonts w:hint="default"/>
+      </w:rPr>
+    </w:lvl>
+    <w:lvl w:ilvl="1" w:tplc="04090019">
+      <w:start w:val="1"/>
+      <w:numFmt w:val="lowerLetter"/>
+      <w:lvlText w:val="%2."/>
+      <w:lvlJc w:val="left"/>
+      <w:pPr>
+        <w:ind w:left="1440" w:hanging="360"/>
+      </w:pPr>
+    </w:lvl>
+    <w:lvl w:ilvl="2" w:tplc="0409001B" w:tentative="1">
+      <w:start w:val="1"/>
+      <w:numFmt w:val="lowerRoman"/>
+      <w:lvlText w:val="%3."/>
+      <w:lvlJc w:val="right"/>
+      <w:pPr>
+        <w:ind w:left="2160" w:hanging="180"/>
+      </w:pPr>
+    </w:lvl>
+    <w:lvl w:ilvl="3" w:tplc="0409000F" w:tentative="1">
+      <w:start w:val="1"/>
+      <w:numFmt w:val="decimal"/>
+      <w:lvlText w:val="%4."/>
+      <w:lvlJc w:val="left"/>
+      <w:pPr>
+        <w:ind w:left="2880" w:hanging="360"/>
+      </w:pPr>
+    </w:lvl>
+    <w:lvl w:ilvl="4" w:tplc="04090019" w:tentative="1">
+      <w:start w:val="1"/>
+      <w:numFmt w:val="lowerLetter"/>
+      <w:lvlText w:val="%5."/>
+      <w:lvlJc w:val="left"/>
+      <w:pPr>
+        <w:ind w:left="3600" w:hanging="360"/>
+      </w:pPr>
+    </w:lvl>
+    <w:lvl w:ilvl="5" w:tplc="0409001B" w:tentative="1">
+      <w:start w:val="1"/>
+      <w:numFmt w:val="lowerRoman"/>
+      <w:lvlText w:val="%6."/>
+      <w:lvlJc w:val="right"/>
+      <w:pPr>
+        <w:ind w:left="4320" w:hanging="180"/>
+      </w:pPr>
+    </w:lvl>
+    <w:lvl w:ilvl="6" w:tplc="0409000F" w:tentative="1">
+      <w:start w:val="1"/>
+      <w:numFmt w:val="decimal"/>
+      <w:lvlText w:val="%7."/>
+      <w:lvlJc w:val="left"/>
+      <w:pPr>
+        <w:ind w:left="5040" w:hanging="360"/>
+      </w:pPr>
+    </w:lvl>
+    <w:lvl w:ilvl="7" w:tplc="04090019" w:tentative="1">
+      <w:start w:val="1"/>
+      <w:numFmt w:val="lowerLetter"/>
+      <w:lvlText w:val="%8."/>
+      <w:lvlJc w:val="left"/>
+      <w:pPr>
+        <w:ind w:left="5760" w:hanging="360"/>
+      </w:pPr>
+    </w:lvl>
+    <w:lvl w:ilvl="8" w:tplc="0409001B" w:tentative="1">
+      <w:start w:val="1"/>
+      <w:numFmt w:val="lowerRoman"/>
+      <w:lvlText w:val="%9."/>
+      <w:lvlJc w:val="right"/>
+      <w:pPr>
+        <w:ind w:left="6480" w:hanging="180"/>
+      </w:pPr>
+    </w:lvl>
+  </w:abstractNum>
   <w:num w:numId="1">
     <w:abstractNumId w:val="1"/>
   </w:num>
   <w:num w:numId="2">
     <w:abstractNumId w:val="0"/>
+  </w:num>
+  <w:num w:numId="3">
+    <w:abstractNumId w:val="2"/>
   </w:num>
 </w:numbering>
 </file>
